--- a/1_QdC/Quaderno dei Compiti SAMT 2022-23 - huynh anh nguyen.docx
+++ b/1_QdC/Quaderno dei Compiti SAMT 2022-23 - huynh anh nguyen.docx
@@ -428,7 +428,7 @@
                 </w:rPr>
                 <w:id w:val="2141228053"/>
                 <w14:checkbox>
-                  <w14:checked w14:val="0"/>
+                  <w14:checked w14:val="1"/>
                   <w14:checkedState w14:val="2612" w14:font="MS Gothic"/>
                   <w14:uncheckedState w14:val="2610" w14:font="MS Gothic"/>
                 </w14:checkbox>
@@ -439,7 +439,7 @@
                     <w:rFonts w:ascii="MS Gothic" w:eastAsia="MS Gothic" w:hAnsi="MS Gothic" w:cstheme="minorHAnsi" w:hint="eastAsia"/>
                     <w:lang w:val="it-IT"/>
                   </w:rPr>
-                  <w:t>☐</w:t>
+                  <w:t>☒</w:t>
                 </w:r>
               </w:sdtContent>
             </w:sdt>
@@ -600,6 +600,7 @@
               </w:tabs>
               <w:rPr>
                 <w:rFonts w:asciiTheme="minorHAnsi" w:hAnsiTheme="minorHAnsi" w:cstheme="minorHAnsi"/>
+                <w:u w:val="single"/>
                 <w:lang w:val="it-IT"/>
               </w:rPr>
             </w:pPr>
@@ -2337,13 +2338,7 @@
         <w:rPr>
           <w:lang w:val="it-CH"/>
         </w:rPr>
-        <w:t xml:space="preserve"> </w:t>
-      </w:r>
-      <w:r>
-        <w:rPr>
-          <w:lang w:val="it-CH"/>
-        </w:rPr>
-        <w:t>Richiesta la realizzazione di un'applicazione semplice e intuitiva che consenta di ascoltare musica online, creare playlist personalizzate e salvare le proprie preferenze. L'applicazione dovrà includere una modalità offline per permettere l'ascolto dei brani anche senza connessione a Internet.</w:t>
+        <w:t xml:space="preserve"> Richiesta la realizzazione di un'applicazione semplice e intuitiva che consenta di ascoltare musica online, creare playlist personalizzate e salvare le proprie preferenze. L'applicazione dovrà includere una modalità offline per permettere l'ascolto dei brani anche senza connessione a Internet.</w:t>
       </w:r>
       <w:r>
         <w:rPr>
